--- a/17_Feature_selection.docx
+++ b/17_Feature_selection.docx
@@ -264,10 +264,9 @@
         <w:t xml:space="preserve"> features to keep or remove from the dataset, whereas dimensionality reduction create a projection of the data resulting in entirely new input features. As such, dimensionality reduction is an alternate to feature selection rather than a type of feature selection.</w:t>
       </w:r>
     </w:p>
-    <w:p/>
-    <w:p>
-      <w:r>
-        <w:t> Feature selection is a critical step in the feature construction process</w:t>
+    <w:p>
+      <w:r>
+        <w:t>Feature selection is a critical step in the feature construction process</w:t>
       </w:r>
     </w:p>
     <w:p>
@@ -433,8 +432,11 @@
     </w:p>
     <w:p>
       <w:r>
+        <w:t xml:space="preserve">These methods are generally used while doing the pre-processing step. These methods select features from the dataset irrespective of the use of any machine learning algorithm. In terms of computation, they are very fast and inexpensive and are very good for removing duplicated, </w:t>
+      </w:r>
+      <w:r>
         <w:lastRenderedPageBreak/>
-        <w:t>These methods are generally used while doing the pre-processing step. These methods select features from the dataset irrespective of the use of any machine learning algorithm. In terms of computation, they are very fast and inexpensive and are very good for removing duplicated, correlated, redundant features but these methods do not remove multicollinearity. Selection of feature is evaluated individually which can sometimes help when features are in isolation (don’t have a dependency on other features) but will lag when a combination of features can lead to increase in the overall performance of the model.</w:t>
+        <w:t>correlated, redundant features but these methods do not remove multicollinearity. Selection of feature is evaluated individually which can sometimes help when features are in isolation (don’t have a dependency on other features) but will lag when a combination of features can lead to increase in the overall performance of the model.</w:t>
       </w:r>
     </w:p>
     <w:p>
@@ -743,11 +745,7 @@
         <w:t>Mutual Dependence – </w:t>
       </w:r>
       <w:r>
-        <w:t xml:space="preserve">This method measures if two variables are mutually dependent, and thus provides the amount of information obtained for one variable on observing the other </w:t>
-      </w:r>
-      <w:r>
-        <w:lastRenderedPageBreak/>
-        <w:t>variable. Depending on the presence/absence of a feature, it measures the amount of information that feature contributes to making the target prediction.</w:t>
+        <w:t>This method measures if two variables are mutually dependent, and thus provides the amount of information obtained for one variable on observing the other variable. Depending on the presence/absence of a feature, it measures the amount of information that feature contributes to making the target prediction.</w:t>
       </w:r>
     </w:p>
     <w:p>
@@ -762,6 +760,7 @@
           <w:b/>
           <w:bCs/>
         </w:rPr>
+        <w:lastRenderedPageBreak/>
         <w:t>Relief –</w:t>
       </w:r>
       <w:r>
@@ -950,7 +949,6 @@
           <w:b/>
           <w:bCs/>
         </w:rPr>
-        <w:lastRenderedPageBreak/>
         <w:t>Bi-directional elimination –</w:t>
       </w:r>
       <w:r>
@@ -969,6 +967,7 @@
           <w:b/>
           <w:bCs/>
         </w:rPr>
+        <w:lastRenderedPageBreak/>
         <w:t>Exhaustive selection –</w:t>
       </w:r>
       <w:r>
@@ -1142,7 +1141,6 @@
     </w:p>
     <w:p>
       <w:r>
-        <w:lastRenderedPageBreak/>
         <w:t>Feature selection is a wide, complicated field and a lot of studies has already been made to figure out the best methods. It depends on the machine learning engineer to combine and innovate approaches, test them and then see what works best for the given problem.</w:t>
       </w:r>
     </w:p>
@@ -1395,27 +1393,27 @@
     </w:p>
     <w:p>
       <w:r>
+        <w:t>Overview of Feature Selection Techniques</w:t>
+      </w:r>
+    </w:p>
+    <w:p>
+      <w:pPr>
+        <w:rPr>
+          <w:b/>
+          <w:bCs/>
+        </w:rPr>
+      </w:pPr>
+      <w:r>
+        <w:rPr>
+          <w:b/>
+          <w:bCs/>
+        </w:rPr>
+        <w:t>2. Statistics for Filter-Based Feature Selection Methods</w:t>
+      </w:r>
+    </w:p>
+    <w:p>
+      <w:r>
         <w:lastRenderedPageBreak/>
-        <w:t>Overview of Feature Selection Techniques</w:t>
-      </w:r>
-    </w:p>
-    <w:p>
-      <w:pPr>
-        <w:rPr>
-          <w:b/>
-          <w:bCs/>
-        </w:rPr>
-      </w:pPr>
-      <w:r>
-        <w:rPr>
-          <w:b/>
-          <w:bCs/>
-        </w:rPr>
-        <w:t>2. Statistics for Filter-Based Feature Selection Methods</w:t>
-      </w:r>
-    </w:p>
-    <w:p>
-      <w:r>
         <w:t>It is common to use correlation type statistical measures between input and output variables as the basis for filter feature selection.</w:t>
       </w:r>
     </w:p>
@@ -1439,165 +1437,11 @@
     </w:p>
     <w:p>
       <w:r>
-        <w:t>Common input variable data types:</w:t>
-      </w:r>
-    </w:p>
-    <w:p>
-      <w:pPr>
-        <w:numPr>
-          <w:ilvl w:val="0"/>
-          <w:numId w:val="7"/>
-        </w:numPr>
-      </w:pPr>
-      <w:r>
-        <w:rPr>
-          <w:b/>
-          <w:bCs/>
-        </w:rPr>
-        <w:t>Numerical Variables</w:t>
-      </w:r>
-    </w:p>
-    <w:p>
-      <w:pPr>
-        <w:numPr>
-          <w:ilvl w:val="1"/>
-          <w:numId w:val="7"/>
-        </w:numPr>
-      </w:pPr>
-      <w:r>
-        <w:t>Integer Variables.</w:t>
-      </w:r>
-    </w:p>
-    <w:p>
-      <w:pPr>
-        <w:numPr>
-          <w:ilvl w:val="1"/>
-          <w:numId w:val="7"/>
-        </w:numPr>
-      </w:pPr>
-      <w:r>
-        <w:t>Floating Point Variables.</w:t>
-      </w:r>
-    </w:p>
-    <w:p>
-      <w:pPr>
-        <w:numPr>
-          <w:ilvl w:val="0"/>
-          <w:numId w:val="7"/>
-        </w:numPr>
-      </w:pPr>
-      <w:r>
-        <w:rPr>
-          <w:b/>
-          <w:bCs/>
-        </w:rPr>
-        <w:t>Categorical Variables</w:t>
-      </w:r>
-      <w:r>
-        <w:t>.</w:t>
-      </w:r>
-    </w:p>
-    <w:p>
-      <w:pPr>
-        <w:numPr>
-          <w:ilvl w:val="1"/>
-          <w:numId w:val="7"/>
-        </w:numPr>
-      </w:pPr>
-      <w:r>
-        <w:t>Boolean Variables (dichotomous).</w:t>
-      </w:r>
-    </w:p>
-    <w:p>
-      <w:pPr>
-        <w:numPr>
-          <w:ilvl w:val="1"/>
-          <w:numId w:val="7"/>
-        </w:numPr>
-      </w:pPr>
-      <w:r>
-        <w:t>Ordinal Variables.</w:t>
-      </w:r>
-    </w:p>
-    <w:p>
-      <w:pPr>
-        <w:numPr>
-          <w:ilvl w:val="1"/>
-          <w:numId w:val="7"/>
-        </w:numPr>
-      </w:pPr>
-      <w:r>
-        <w:t>Nominal Variables.</w:t>
-      </w:r>
-    </w:p>
-    <w:p>
-      <w:r>
-        <w:rPr>
-          <w:noProof/>
-        </w:rPr>
-        <w:drawing>
-          <wp:inline distT="0" distB="0" distL="0" distR="0" wp14:anchorId="2272C025" wp14:editId="3F06C2FE">
-            <wp:extent cx="5731510" cy="3412490"/>
-            <wp:effectExtent l="0" t="0" r="2540" b="0"/>
-            <wp:docPr id="1566241996" name="Picture 11" descr="Overview of Data Variable Types"/>
-            <wp:cNvGraphicFramePr>
-              <a:graphicFrameLocks xmlns:a="http://schemas.openxmlformats.org/drawingml/2006/main" noChangeAspect="1"/>
-            </wp:cNvGraphicFramePr>
-            <a:graphic xmlns:a="http://schemas.openxmlformats.org/drawingml/2006/main">
-              <a:graphicData uri="http://schemas.openxmlformats.org/drawingml/2006/picture">
-                <pic:pic xmlns:pic="http://schemas.openxmlformats.org/drawingml/2006/picture">
-                  <pic:nvPicPr>
-                    <pic:cNvPr id="0" name="Picture 36" descr="Overview of Data Variable Types"/>
-                    <pic:cNvPicPr>
-                      <a:picLocks noChangeAspect="1" noChangeArrowheads="1"/>
-                    </pic:cNvPicPr>
-                  </pic:nvPicPr>
-                  <pic:blipFill>
-                    <a:blip r:embed="rId12">
-                      <a:extLst>
-                        <a:ext uri="{28A0092B-C50C-407E-A947-70E740481C1C}">
-                          <a14:useLocalDpi xmlns:a14="http://schemas.microsoft.com/office/drawing/2010/main" val="0"/>
-                        </a:ext>
-                      </a:extLst>
-                    </a:blip>
-                    <a:srcRect/>
-                    <a:stretch>
-                      <a:fillRect/>
-                    </a:stretch>
-                  </pic:blipFill>
-                  <pic:spPr bwMode="auto">
-                    <a:xfrm>
-                      <a:off x="0" y="0"/>
-                      <a:ext cx="5731510" cy="3412490"/>
-                    </a:xfrm>
-                    <a:prstGeom prst="rect">
-                      <a:avLst/>
-                    </a:prstGeom>
-                    <a:noFill/>
-                    <a:ln>
-                      <a:noFill/>
-                    </a:ln>
-                  </pic:spPr>
-                </pic:pic>
-              </a:graphicData>
-            </a:graphic>
-          </wp:inline>
-        </w:drawing>
-      </w:r>
-    </w:p>
-    <w:p>
-      <w:r>
         <w:t>The more that is known about the data type of a variable, the easier it is to choose an appropriate statistical measure for a filter-based feature selection method.</w:t>
       </w:r>
     </w:p>
     <w:p>
       <w:r>
-        <w:t>In this section, we will consider two broad categories of variable types: numerical and categorical; also, the two main groups of variables to consider: input and output.</w:t>
-      </w:r>
-    </w:p>
-    <w:p>
-      <w:r>
-        <w:lastRenderedPageBreak/>
         <w:t>Input variables are those that are provided as input to a model. In feature selection, it is this group of variables that we wish to reduce in size. Output variables are those for which a model is intended to predict, often called the response variable.</w:t>
       </w:r>
     </w:p>
@@ -1725,7 +1569,7 @@
                     </pic:cNvPicPr>
                   </pic:nvPicPr>
                   <pic:blipFill>
-                    <a:blip r:embed="rId13">
+                    <a:blip r:embed="rId12">
                       <a:extLst>
                         <a:ext uri="{28A0092B-C50C-407E-A947-70E740481C1C}">
                           <a14:useLocalDpi xmlns:a14="http://schemas.microsoft.com/office/drawing/2010/main" val="0"/>
@@ -1774,6 +1618,7 @@
     </w:p>
     <w:p>
       <w:r>
+        <w:lastRenderedPageBreak/>
         <w:t xml:space="preserve">This is a regression predictive </w:t>
       </w:r>
       <w:proofErr w:type="spellStart"/>
@@ -1842,7 +1687,6 @@
     </w:p>
     <w:p>
       <w:r>
-        <w:lastRenderedPageBreak/>
         <w:t>This might be the most common example of a classification problem,</w:t>
       </w:r>
     </w:p>
@@ -1958,7 +1802,7 @@
       <w:r>
         <w:t>The most common correlation measure for categorical data is the </w:t>
       </w:r>
-      <w:hyperlink r:id="rId14" w:history="1">
+      <w:hyperlink r:id="rId13" w:history="1">
         <w:r>
           <w:rPr>
             <w:rStyle w:val="Hyperlink"/>
@@ -1998,7 +1842,7 @@
       </w:r>
     </w:p>
     <w:p>
-      <w:hyperlink r:id="rId15" w:history="1">
+      <w:hyperlink r:id="rId14" w:history="1">
         <w:r>
           <w:rPr>
             <w:rStyle w:val="Hyperlink"/>
@@ -2022,7 +1866,7 @@
       </w:hyperlink>
     </w:p>
     <w:p>
-      <w:hyperlink r:id="rId16" w:history="1">
+      <w:hyperlink r:id="rId15" w:history="1">
         <w:r>
           <w:rPr>
             <w:rStyle w:val="Hyperlink"/>
@@ -2032,7 +1876,7 @@
       </w:hyperlink>
     </w:p>
     <w:p>
-      <w:hyperlink r:id="rId17" w:history="1">
+      <w:hyperlink r:id="rId16" w:history="1">
         <w:r>
           <w:rPr>
             <w:rStyle w:val="Hyperlink"/>
@@ -2042,7 +1886,7 @@
       </w:hyperlink>
     </w:p>
     <w:p>
-      <w:hyperlink r:id="rId18" w:history="1">
+      <w:hyperlink r:id="rId17" w:history="1">
         <w:r>
           <w:rPr>
             <w:rStyle w:val="Hyperlink"/>
@@ -2052,7 +1896,7 @@
       </w:hyperlink>
     </w:p>
     <w:p>
-      <w:hyperlink r:id="rId19" w:history="1">
+      <w:hyperlink r:id="rId18" w:history="1">
         <w:r>
           <w:rPr>
             <w:rStyle w:val="Hyperlink"/>
